--- a/02_Transcripts/Wayuu/Transcripts (ES)/dunas (ES).docx
+++ b/02_Transcripts/Wayuu/Transcripts (ES)/dunas (ES).docx
@@ -27,7 +27,21 @@
         <w:rPr>
           <w:rFonts w:ascii="Courier New" w:hAnsi="Courier New" w:cs="Courier New"/>
         </w:rPr>
-        <w:t>¿De dónde eres Neko?</w:t>
+        <w:t xml:space="preserve">¿De dónde eres </w:t>
+      </w:r>
+      <w:proofErr w:type="spellStart"/>
+      <w:r>
+        <w:rPr>
+          <w:rFonts w:ascii="Courier New" w:hAnsi="Courier New" w:cs="Courier New"/>
+        </w:rPr>
+        <w:t>Neko</w:t>
+      </w:r>
+      <w:proofErr w:type="spellEnd"/>
+      <w:r>
+        <w:rPr>
+          <w:rFonts w:ascii="Courier New" w:hAnsi="Courier New" w:cs="Courier New"/>
+        </w:rPr>
+        <w:t>?</w:t>
       </w:r>
     </w:p>
     <w:p>
@@ -63,7 +77,14 @@
         <w:rPr>
           <w:rFonts w:ascii="Courier New" w:hAnsi="Courier New" w:cs="Courier New"/>
         </w:rPr>
-        <w:t>Soy de un territorio llamado Akual</w:t>
+        <w:t xml:space="preserve">Soy de un territorio llamado </w:t>
+      </w:r>
+      <w:proofErr w:type="spellStart"/>
+      <w:r>
+        <w:rPr>
+          <w:rFonts w:ascii="Courier New" w:hAnsi="Courier New" w:cs="Courier New"/>
+        </w:rPr>
+        <w:t>Akual</w:t>
       </w:r>
       <w:r>
         <w:rPr>
@@ -71,6 +92,7 @@
         </w:rPr>
         <w:t>ü</w:t>
       </w:r>
+      <w:proofErr w:type="spellEnd"/>
     </w:p>
     <w:p>
       <w:pPr>
@@ -243,7 +265,28 @@
         <w:rPr>
           <w:rFonts w:ascii="Courier New" w:hAnsi="Courier New" w:cs="Courier New"/>
         </w:rPr>
-        <w:t>Estamos en el territorio de Usijou´, en Alewal</w:t>
+        <w:t xml:space="preserve">Estamos en el territorio de </w:t>
+      </w:r>
+      <w:proofErr w:type="spellStart"/>
+      <w:r>
+        <w:rPr>
+          <w:rFonts w:ascii="Courier New" w:hAnsi="Courier New" w:cs="Courier New"/>
+        </w:rPr>
+        <w:t>Usijou</w:t>
+      </w:r>
+      <w:proofErr w:type="spellEnd"/>
+      <w:r>
+        <w:rPr>
+          <w:rFonts w:ascii="Courier New" w:hAnsi="Courier New" w:cs="Courier New"/>
+        </w:rPr>
+        <w:t xml:space="preserve">´, en </w:t>
+      </w:r>
+      <w:proofErr w:type="spellStart"/>
+      <w:r>
+        <w:rPr>
+          <w:rFonts w:ascii="Courier New" w:hAnsi="Courier New" w:cs="Courier New"/>
+        </w:rPr>
+        <w:t>Alewal</w:t>
       </w:r>
       <w:r>
         <w:rPr>
@@ -251,6 +294,7 @@
         </w:rPr>
         <w:t>ü</w:t>
       </w:r>
+      <w:proofErr w:type="spellEnd"/>
       <w:r>
         <w:rPr>
           <w:rFonts w:ascii="Courier New" w:hAnsi="Courier New" w:cs="Courier New"/>
@@ -269,7 +313,21 @@
         <w:rPr>
           <w:rFonts w:ascii="Courier New" w:hAnsi="Courier New" w:cs="Courier New"/>
         </w:rPr>
-        <w:t xml:space="preserve">No se si has escuchado de que es un lugar sagrado. </w:t>
+        <w:t xml:space="preserve">No </w:t>
+      </w:r>
+      <w:proofErr w:type="spellStart"/>
+      <w:r>
+        <w:rPr>
+          <w:rFonts w:ascii="Courier New" w:hAnsi="Courier New" w:cs="Courier New"/>
+        </w:rPr>
+        <w:t>se</w:t>
+      </w:r>
+      <w:proofErr w:type="spellEnd"/>
+      <w:r>
+        <w:rPr>
+          <w:rFonts w:ascii="Courier New" w:hAnsi="Courier New" w:cs="Courier New"/>
+        </w:rPr>
+        <w:t xml:space="preserve"> si has escuchado de que es un lugar sagrado. </w:t>
       </w:r>
     </w:p>
     <w:p>
@@ -584,7 +642,23 @@
           <w:rFonts w:ascii="Courier New" w:hAnsi="Courier New" w:cs="Courier New"/>
           <w:highlight w:val="magenta"/>
         </w:rPr>
-        <w:t>¿pero el mar esta lejos de aquí? Si, está lejos.</w:t>
+        <w:t xml:space="preserve">¿pero el mar </w:t>
+      </w:r>
+      <w:proofErr w:type="spellStart"/>
+      <w:r>
+        <w:rPr>
+          <w:rFonts w:ascii="Courier New" w:hAnsi="Courier New" w:cs="Courier New"/>
+          <w:highlight w:val="magenta"/>
+        </w:rPr>
+        <w:t>esta</w:t>
+      </w:r>
+      <w:proofErr w:type="spellEnd"/>
+      <w:r>
+        <w:rPr>
+          <w:rFonts w:ascii="Courier New" w:hAnsi="Courier New" w:cs="Courier New"/>
+          <w:highlight w:val="magenta"/>
+        </w:rPr>
+        <w:t xml:space="preserve"> lejos de aquí? Si, está lejos.</w:t>
       </w:r>
       <w:r>
         <w:rPr>
@@ -730,7 +804,21 @@
         <w:rPr>
           <w:rFonts w:ascii="Courier New" w:hAnsi="Courier New" w:cs="Courier New"/>
         </w:rPr>
-        <w:t>Ahí donde están los trozos de amuchi (cerámica)</w:t>
+        <w:t xml:space="preserve">Ahí donde están los trozos de </w:t>
+      </w:r>
+      <w:proofErr w:type="spellStart"/>
+      <w:r>
+        <w:rPr>
+          <w:rFonts w:ascii="Courier New" w:hAnsi="Courier New" w:cs="Courier New"/>
+        </w:rPr>
+        <w:t>amuchi</w:t>
+      </w:r>
+      <w:proofErr w:type="spellEnd"/>
+      <w:r>
+        <w:rPr>
+          <w:rFonts w:ascii="Courier New" w:hAnsi="Courier New" w:cs="Courier New"/>
+        </w:rPr>
+        <w:t xml:space="preserve"> (cerámica)</w:t>
       </w:r>
       <w:r>
         <w:rPr>
@@ -947,7 +1035,21 @@
         <w:rPr>
           <w:rFonts w:ascii="Courier New" w:hAnsi="Courier New" w:cs="Courier New"/>
         </w:rPr>
-        <w:t xml:space="preserve">¿puedo tocarlo? No. Esta prohibido </w:t>
+        <w:t xml:space="preserve">¿puedo tocarlo? No. </w:t>
+      </w:r>
+      <w:proofErr w:type="spellStart"/>
+      <w:r>
+        <w:rPr>
+          <w:rFonts w:ascii="Courier New" w:hAnsi="Courier New" w:cs="Courier New"/>
+        </w:rPr>
+        <w:t>Esta</w:t>
+      </w:r>
+      <w:proofErr w:type="spellEnd"/>
+      <w:r>
+        <w:rPr>
+          <w:rFonts w:ascii="Courier New" w:hAnsi="Courier New" w:cs="Courier New"/>
+        </w:rPr>
+        <w:t xml:space="preserve"> prohibido </w:t>
       </w:r>
     </w:p>
     <w:p>
@@ -1055,7 +1157,13 @@
         <w:rPr>
           <w:rFonts w:ascii="Courier New" w:hAnsi="Courier New" w:cs="Courier New"/>
         </w:rPr>
-        <w:t>50</w:t>
+        <w:t>5</w:t>
+      </w:r>
+      <w:r>
+        <w:rPr>
+          <w:rFonts w:ascii="Courier New" w:hAnsi="Courier New" w:cs="Courier New"/>
+        </w:rPr>
+        <w:t>9</w:t>
       </w:r>
       <w:r>
         <w:rPr>
@@ -1389,7 +1497,21 @@
         <w:rPr>
           <w:rFonts w:ascii="Courier New" w:hAnsi="Courier New" w:cs="Courier New"/>
         </w:rPr>
-        <w:t xml:space="preserve">Después llegamos nosotros los Pausayu para habitarlo </w:t>
+        <w:t xml:space="preserve">Después llegamos nosotros los </w:t>
+      </w:r>
+      <w:proofErr w:type="spellStart"/>
+      <w:r>
+        <w:rPr>
+          <w:rFonts w:ascii="Courier New" w:hAnsi="Courier New" w:cs="Courier New"/>
+        </w:rPr>
+        <w:t>Pausayu</w:t>
+      </w:r>
+      <w:proofErr w:type="spellEnd"/>
+      <w:r>
+        <w:rPr>
+          <w:rFonts w:ascii="Courier New" w:hAnsi="Courier New" w:cs="Courier New"/>
+        </w:rPr>
+        <w:t xml:space="preserve"> para habitarlo </w:t>
       </w:r>
     </w:p>
     <w:p>
@@ -1880,7 +2002,21 @@
         <w:rPr>
           <w:rFonts w:ascii="Courier New" w:hAnsi="Courier New" w:cs="Courier New"/>
         </w:rPr>
-        <w:t xml:space="preserve">y eso hicieron. Así es como se origino este lugar </w:t>
+        <w:t xml:space="preserve">y eso hicieron. Así es como se </w:t>
+      </w:r>
+      <w:proofErr w:type="spellStart"/>
+      <w:r>
+        <w:rPr>
+          <w:rFonts w:ascii="Courier New" w:hAnsi="Courier New" w:cs="Courier New"/>
+        </w:rPr>
+        <w:t>origino</w:t>
+      </w:r>
+      <w:proofErr w:type="spellEnd"/>
+      <w:r>
+        <w:rPr>
+          <w:rFonts w:ascii="Courier New" w:hAnsi="Courier New" w:cs="Courier New"/>
+        </w:rPr>
+        <w:t xml:space="preserve"> este lugar </w:t>
       </w:r>
     </w:p>
     <w:p>
@@ -2416,6 +2552,7 @@
         </w:rPr>
         <w:t xml:space="preserve">, </w:t>
       </w:r>
+      <w:proofErr w:type="spellStart"/>
       <w:r>
         <w:rPr>
           <w:rFonts w:ascii="Courier New" w:hAnsi="Courier New" w:cs="Courier New"/>
@@ -2428,6 +2565,7 @@
         </w:rPr>
         <w:t>ü</w:t>
       </w:r>
+      <w:proofErr w:type="spellEnd"/>
       <w:r>
         <w:rPr>
           <w:rFonts w:ascii="Courier New" w:hAnsi="Courier New" w:cs="Courier New"/>
@@ -3505,7 +3643,21 @@
         <w:rPr>
           <w:rFonts w:ascii="Courier New" w:hAnsi="Courier New" w:cs="Courier New"/>
         </w:rPr>
-        <w:t xml:space="preserve">Los de Dusakawi (asociación en salud), dijeron que sus </w:t>
+        <w:t xml:space="preserve">Los de </w:t>
+      </w:r>
+      <w:proofErr w:type="spellStart"/>
+      <w:r>
+        <w:rPr>
+          <w:rFonts w:ascii="Courier New" w:hAnsi="Courier New" w:cs="Courier New"/>
+        </w:rPr>
+        <w:t>Dusakawi</w:t>
+      </w:r>
+      <w:proofErr w:type="spellEnd"/>
+      <w:r>
+        <w:rPr>
+          <w:rFonts w:ascii="Courier New" w:hAnsi="Courier New" w:cs="Courier New"/>
+        </w:rPr>
+        <w:t xml:space="preserve"> (asociación en salud), dijeron que sus </w:t>
       </w:r>
     </w:p>
     <w:p>
@@ -3674,7 +3826,21 @@
         <w:rPr>
           <w:rFonts w:ascii="Courier New" w:hAnsi="Courier New" w:cs="Courier New"/>
         </w:rPr>
-        <w:t>Si, tenemos que llegar mas temprano</w:t>
+        <w:t xml:space="preserve">Si, tenemos que llegar </w:t>
+      </w:r>
+      <w:proofErr w:type="spellStart"/>
+      <w:r>
+        <w:rPr>
+          <w:rFonts w:ascii="Courier New" w:hAnsi="Courier New" w:cs="Courier New"/>
+        </w:rPr>
+        <w:t>mas</w:t>
+      </w:r>
+      <w:proofErr w:type="spellEnd"/>
+      <w:r>
+        <w:rPr>
+          <w:rFonts w:ascii="Courier New" w:hAnsi="Courier New" w:cs="Courier New"/>
+        </w:rPr>
+        <w:t xml:space="preserve"> temprano</w:t>
       </w:r>
       <w:r>
         <w:rPr>
@@ -3850,7 +4016,14 @@
         <w:rPr>
           <w:rFonts w:ascii="Courier New" w:hAnsi="Courier New" w:cs="Courier New"/>
         </w:rPr>
-        <w:t>Estas en Alewal</w:t>
+        <w:t xml:space="preserve">Estas en </w:t>
+      </w:r>
+      <w:proofErr w:type="spellStart"/>
+      <w:r>
+        <w:rPr>
+          <w:rFonts w:ascii="Courier New" w:hAnsi="Courier New" w:cs="Courier New"/>
+        </w:rPr>
+        <w:t>Alewal</w:t>
       </w:r>
       <w:r>
         <w:rPr>
@@ -3858,11 +4031,19 @@
         </w:rPr>
         <w:t>ü</w:t>
       </w:r>
-      <w:r>
-        <w:rPr>
-          <w:rFonts w:ascii="Courier New" w:hAnsi="Courier New" w:cs="Courier New"/>
-        </w:rPr>
-        <w:t xml:space="preserve"> en las Dunas de Alewal</w:t>
+      <w:proofErr w:type="spellEnd"/>
+      <w:r>
+        <w:rPr>
+          <w:rFonts w:ascii="Courier New" w:hAnsi="Courier New" w:cs="Courier New"/>
+        </w:rPr>
+        <w:t xml:space="preserve"> en las Dunas de </w:t>
+      </w:r>
+      <w:proofErr w:type="spellStart"/>
+      <w:r>
+        <w:rPr>
+          <w:rFonts w:ascii="Courier New" w:hAnsi="Courier New" w:cs="Courier New"/>
+        </w:rPr>
+        <w:t>Alewal</w:t>
       </w:r>
       <w:r>
         <w:rPr>
@@ -3870,6 +4051,7 @@
         </w:rPr>
         <w:t>ü</w:t>
       </w:r>
+      <w:proofErr w:type="spellEnd"/>
     </w:p>
     <w:p>
       <w:pPr>
@@ -4050,6 +4232,7 @@
           <w:rFonts w:ascii="Courier New" w:hAnsi="Courier New" w:cs="Courier New"/>
         </w:rPr>
       </w:pPr>
+      <w:proofErr w:type="spellStart"/>
       <w:r>
         <w:rPr>
           <w:rFonts w:ascii="Courier New" w:hAnsi="Courier New" w:cs="Courier New"/>
@@ -4062,6 +4245,7 @@
         </w:rPr>
         <w:t>ü</w:t>
       </w:r>
+      <w:proofErr w:type="spellEnd"/>
       <w:r>
         <w:rPr>
           <w:rFonts w:ascii="Courier New" w:hAnsi="Courier New" w:cs="Courier New"/>
